--- a/printreceipt.docx
+++ b/printreceipt.docx
@@ -27,7 +27,7 @@
         <w:rPr>
           <w:sz w:val="32"/>
         </w:rPr>
-        <w:t>Patient ID: sanujs.it.19@nitj.ac.in</w:t>
+        <w:t>Patient ID: anubhavgupta2260@gmail.com</w:t>
         <w:tab/>
         <w:t>AGE:19</w:t>
         <w:tab/>
@@ -62,12 +62,12 @@
         <w:jc w:val="right"/>
       </w:pPr>
       <w:r>
-        <w:t xml:space="preserve">Cardiologist  </w:t>
+        <w:t xml:space="preserve">Dermatologist  </w:t>
         <w:br/>
         <w:t xml:space="preserve"> </w:t>
       </w:r>
       <w:r>
-        <w:t xml:space="preserve"> Doctor email : JonSnow@gmail.com   </w:t>
+        <w:t xml:space="preserve"> Doctor email : SamwellTarly@gmail.com   </w:t>
         <w:br/>
       </w:r>
     </w:p>
